--- a/法令ファイル/防衛施設中央審議会令/防衛施設中央審議会令（平成十一年政令第三百六十号）.docx
+++ b/法令ファイル/防衛施設中央審議会令/防衛施設中央審議会令（平成十一年政令第三百六十号）.docx
@@ -66,6 +66,8 @@
     <w:p>
       <w:r>
         <w:t>審議会の庶務は、防衛省大臣官房文書課において総括し、及び処理する。</w:t>
+        <w:br/>
+        <w:t>ただし、連合国占領軍等の行為等による被害者等に対する給付金の支給に関する法律（昭和三十六年法律第二百十五号）第十七条の規定により防衛大臣が諮問する事項に係るものについては、防衛省大臣官房文書課及び防衛省地方協力局補償課において共同して処理する。</w:t>
       </w:r>
     </w:p>
     <w:p>
@@ -109,7 +111,7 @@
         <w:pStyle w:val="Heading1"/>
       </w:pPr>
       <w:r>
-        <w:t>附　則（平成一二年六月七日政令第三〇三号）</w:t>
+        <w:t>附則（平成一二年六月七日政令第三〇三号）</w:t>
       </w:r>
     </w:p>
     <w:p>
@@ -135,10 +137,22 @@
         <w:pStyle w:val="Heading1"/>
       </w:pPr>
       <w:r>
-        <w:t>附　則（平成一四年四月一日政令第一二四号）</w:t>
+        <w:t>附則（平成一四年四月一日政令第一二四号）</w:t>
       </w:r>
     </w:p>
     <w:p>
+      <w:pPr>
+        <w:pStyle w:val="Heading5"/>
+        <w:ind w:left="440"/>
+      </w:pPr>
+      <w:r>
+        <w:t>１</w:t>
+      </w:r>
+    </w:p>
+    <w:p>
+      <w:pPr>
+        <w:ind w:left="440"/>
+      </w:pPr>
       <w:r>
         <w:t>この政令は、公布の日から施行し、第二条による改正後の自衛隊法施行令第百二十六条の九の三の規定は、平成十四年四月分以後の給付金について適用する。</w:t>
       </w:r>
@@ -153,7 +167,7 @@
         <w:pStyle w:val="Heading1"/>
       </w:pPr>
       <w:r>
-        <w:t>附　則（平成一九年一月四日政令第三号）</w:t>
+        <w:t>附則（平成一九年一月四日政令第三号）</w:t>
       </w:r>
     </w:p>
     <w:p>
@@ -179,7 +193,7 @@
         <w:pStyle w:val="Heading1"/>
       </w:pPr>
       <w:r>
-        <w:t>附　則（平成一九年八月二〇日政令第二七〇号）</w:t>
+        <w:t>附則（平成一九年八月二〇日政令第二七〇号）</w:t>
       </w:r>
     </w:p>
     <w:p>
@@ -207,7 +221,7 @@
     </w:pPr>
     <w:r>
       <w:tab/>
-      <w:t>WeGov v0.1 - FTS141</w:t>
+      <w:t>WeGov v0.2 - FTS141</w:t>
     </w:r>
   </w:p>
 </w:ftr>
